--- a/summary/wamp的80端口被占用的问题.docx
+++ b/summary/wamp的80端口被占用的问题.docx
@@ -279,17 +279,21 @@
     <w:p>
       <w:pPr>
         <w:rPr>
-          <w:rFonts w:hint="eastAsia"/>
-        </w:rPr>
-      </w:pPr>
-      <w:r>
-        <w:rPr>
           <w:rFonts w:ascii="Consolas" w:hAnsi="Consolas"/>
           <w:color w:val="000000"/>
           <w:sz w:val="20"/>
           <w:szCs w:val="20"/>
           <w:shd w:val="clear" w:color="auto" w:fill="F5F5F5"/>
         </w:rPr>
+      </w:pPr>
+      <w:r>
+        <w:rPr>
+          <w:rFonts w:ascii="Consolas" w:hAnsi="Consolas"/>
+          <w:color w:val="000000"/>
+          <w:sz w:val="20"/>
+          <w:szCs w:val="20"/>
+          <w:shd w:val="clear" w:color="auto" w:fill="F5F5F5"/>
+        </w:rPr>
         <w:t>box-sizing: </w:t>
       </w:r>
       <w:r>
@@ -321,6 +325,1516 @@
           <w:shd w:val="clear" w:color="auto" w:fill="F5F5F5"/>
         </w:rPr>
         <w:t>外边框</w:t>
+      </w:r>
+    </w:p>
+    <w:p>
+      <w:pPr>
+        <w:rPr>
+          <w:rFonts w:ascii="Consolas" w:hAnsi="Consolas"/>
+          <w:color w:val="000000"/>
+          <w:sz w:val="20"/>
+          <w:szCs w:val="20"/>
+          <w:shd w:val="clear" w:color="auto" w:fill="F5F5F5"/>
+        </w:rPr>
+      </w:pPr>
+    </w:p>
+    <w:p>
+      <w:pPr>
+        <w:rPr>
+          <w:rFonts w:ascii="Consolas" w:hAnsi="Consolas"/>
+          <w:color w:val="000000"/>
+          <w:sz w:val="20"/>
+          <w:szCs w:val="20"/>
+          <w:shd w:val="clear" w:color="auto" w:fill="F5F5F5"/>
+        </w:rPr>
+      </w:pPr>
+    </w:p>
+    <w:p>
+      <w:pPr>
+        <w:rPr>
+          <w:rFonts w:ascii="Consolas" w:hAnsi="Consolas" w:hint="eastAsia"/>
+          <w:color w:val="000000"/>
+          <w:sz w:val="20"/>
+          <w:szCs w:val="20"/>
+          <w:shd w:val="clear" w:color="auto" w:fill="F5F5F5"/>
+        </w:rPr>
+      </w:pPr>
+    </w:p>
+    <w:p>
+      <w:proofErr w:type="gramStart"/>
+      <w:r>
+        <w:t>div</w:t>
+      </w:r>
+      <w:proofErr w:type="gramEnd"/>
+      <w:r>
+        <w:t xml:space="preserve"> {</w:t>
+      </w:r>
+    </w:p>
+    <w:p>
+      <w:r>
+        <w:t xml:space="preserve">    </w:t>
+      </w:r>
+      <w:proofErr w:type="gramStart"/>
+      <w:r>
+        <w:t>width</w:t>
+      </w:r>
+      <w:proofErr w:type="gramEnd"/>
+      <w:r>
+        <w:t>: 400px;</w:t>
+      </w:r>
+    </w:p>
+    <w:p>
+      <w:r>
+        <w:t xml:space="preserve">    </w:t>
+      </w:r>
+      <w:proofErr w:type="gramStart"/>
+      <w:r>
+        <w:t>height</w:t>
+      </w:r>
+      <w:proofErr w:type="gramEnd"/>
+      <w:r>
+        <w:t>: 400px;</w:t>
+      </w:r>
+    </w:p>
+    <w:p>
+      <w:r>
+        <w:t xml:space="preserve">    </w:t>
+      </w:r>
+      <w:proofErr w:type="gramStart"/>
+      <w:r>
+        <w:t>border</w:t>
+      </w:r>
+      <w:proofErr w:type="gramEnd"/>
+      <w:r>
+        <w:t>: 1px solid #000;</w:t>
+      </w:r>
+    </w:p>
+    <w:p>
+      <w:r>
+        <w:t xml:space="preserve">    }</w:t>
+      </w:r>
+    </w:p>
+    <w:p>
+      <w:proofErr w:type="spellStart"/>
+      <w:proofErr w:type="gramStart"/>
+      <w:r>
+        <w:t>img</w:t>
+      </w:r>
+      <w:proofErr w:type="spellEnd"/>
+      <w:proofErr w:type="gramEnd"/>
+      <w:r>
+        <w:t xml:space="preserve"> {</w:t>
+      </w:r>
+    </w:p>
+    <w:p>
+      <w:r>
+        <w:t xml:space="preserve">    </w:t>
+      </w:r>
+      <w:proofErr w:type="gramStart"/>
+      <w:r>
+        <w:t>width</w:t>
+      </w:r>
+      <w:proofErr w:type="gramEnd"/>
+      <w:r>
+        <w:t>: 100%;</w:t>
+      </w:r>
+    </w:p>
+    <w:p>
+      <w:r>
+        <w:t xml:space="preserve">    </w:t>
+      </w:r>
+      <w:proofErr w:type="gramStart"/>
+      <w:r>
+        <w:t>height</w:t>
+      </w:r>
+      <w:proofErr w:type="gramEnd"/>
+      <w:r>
+        <w:t>: 100%;</w:t>
+      </w:r>
+    </w:p>
+    <w:p>
+      <w:r>
+        <w:t>}</w:t>
+      </w:r>
+    </w:p>
+    <w:p>
+      <w:r>
+        <w:rPr>
+          <w:rFonts w:hint="eastAsia"/>
+        </w:rPr>
+        <w:t>不管容器有多大，只要将</w:t>
+      </w:r>
+      <w:proofErr w:type="spellStart"/>
+      <w:r>
+        <w:rPr>
+          <w:rFonts w:hint="eastAsia"/>
+        </w:rPr>
+        <w:t>img</w:t>
+      </w:r>
+      <w:proofErr w:type="spellEnd"/>
+      <w:r>
+        <w:rPr>
+          <w:rFonts w:hint="eastAsia"/>
+        </w:rPr>
+        <w:t>的宽</w:t>
+      </w:r>
+      <w:proofErr w:type="gramStart"/>
+      <w:r>
+        <w:rPr>
+          <w:rFonts w:hint="eastAsia"/>
+        </w:rPr>
+        <w:t>高设置</w:t>
+      </w:r>
+      <w:proofErr w:type="gramEnd"/>
+      <w:r>
+        <w:rPr>
+          <w:rFonts w:hint="eastAsia"/>
+        </w:rPr>
+        <w:t>成</w:t>
+      </w:r>
+      <w:r>
+        <w:rPr>
+          <w:rFonts w:hint="eastAsia"/>
+        </w:rPr>
+        <w:t>100%</w:t>
+      </w:r>
+      <w:r>
+        <w:rPr>
+          <w:rFonts w:hint="eastAsia"/>
+        </w:rPr>
+        <w:t>（这里的</w:t>
+      </w:r>
+      <w:r>
+        <w:rPr>
+          <w:rFonts w:hint="eastAsia"/>
+        </w:rPr>
+        <w:t>100%</w:t>
+      </w:r>
+      <w:r>
+        <w:rPr>
+          <w:rFonts w:hint="eastAsia"/>
+        </w:rPr>
+        <w:t>是相对于</w:t>
+      </w:r>
+      <w:proofErr w:type="gramStart"/>
+      <w:r>
+        <w:rPr>
+          <w:rFonts w:hint="eastAsia"/>
+        </w:rPr>
+        <w:t>父级宽</w:t>
+      </w:r>
+      <w:proofErr w:type="gramEnd"/>
+      <w:r>
+        <w:rPr>
+          <w:rFonts w:hint="eastAsia"/>
+        </w:rPr>
+        <w:t>高而言）就能自适应容器大小。</w:t>
+      </w:r>
+    </w:p>
+    <w:p/>
+    <w:p/>
+    <w:p>
+      <w:proofErr w:type="spellStart"/>
+      <w:proofErr w:type="gramStart"/>
+      <w:r>
+        <w:t>text-</w:t>
+      </w:r>
+      <w:proofErr w:type="gramEnd"/>
+      <w:r>
+        <w:t>align:center</w:t>
+      </w:r>
+      <w:proofErr w:type="spellEnd"/>
+      <w:r>
+        <w:t>;</w:t>
+      </w:r>
+    </w:p>
+    <w:p>
+      <w:r>
+        <w:t>line-height:120px;</w:t>
+      </w:r>
+      <w:r>
+        <w:rPr>
+          <w:rFonts w:hint="eastAsia"/>
+        </w:rPr>
+        <w:t>（</w:t>
+      </w:r>
+      <w:r>
+        <w:rPr>
+          <w:rFonts w:hint="eastAsia"/>
+        </w:rPr>
+        <w:t>120</w:t>
+      </w:r>
+      <w:r>
+        <w:rPr>
+          <w:rFonts w:hint="eastAsia"/>
+        </w:rPr>
+        <w:t>为容器高度）</w:t>
+      </w:r>
+      <w:r>
+        <w:rPr>
+          <w:rFonts w:hint="eastAsia"/>
+        </w:rPr>
+        <w:t xml:space="preserve"> </w:t>
+      </w:r>
+      <w:r>
+        <w:rPr>
+          <w:rFonts w:hint="eastAsia"/>
+        </w:rPr>
+        <w:t>实现单行文字居中</w:t>
+      </w:r>
+    </w:p>
+    <w:p/>
+    <w:p/>
+    <w:p>
+      <w:pPr>
+        <w:rPr>
+          <w:rFonts w:hint="eastAsia"/>
+        </w:rPr>
+      </w:pPr>
+      <w:r>
+        <w:rPr>
+          <w:rFonts w:hint="eastAsia"/>
+        </w:rPr>
+        <w:t>HTML</w:t>
+      </w:r>
+      <w:r>
+        <w:rPr>
+          <w:rFonts w:hint="eastAsia"/>
+        </w:rPr>
+        <w:t>提供了</w:t>
+      </w:r>
+      <w:r>
+        <w:rPr>
+          <w:rFonts w:hint="eastAsia"/>
+        </w:rPr>
+        <w:t>5</w:t>
+      </w:r>
+      <w:r>
+        <w:rPr>
+          <w:rFonts w:hint="eastAsia"/>
+        </w:rPr>
+        <w:t>种空格表示</w:t>
+      </w:r>
+    </w:p>
+    <w:p>
+      <w:pPr>
+        <w:rPr>
+          <w:rFonts w:hint="eastAsia"/>
+        </w:rPr>
+      </w:pPr>
+      <w:r>
+        <w:rPr>
+          <w:rFonts w:hint="eastAsia"/>
+        </w:rPr>
+        <w:t>转载</w:t>
+      </w:r>
+      <w:r>
+        <w:rPr>
+          <w:rFonts w:hint="eastAsia"/>
+        </w:rPr>
+        <w:t xml:space="preserve"> 2015</w:t>
+      </w:r>
+      <w:r>
+        <w:rPr>
+          <w:rFonts w:hint="eastAsia"/>
+        </w:rPr>
+        <w:t>年</w:t>
+      </w:r>
+      <w:r>
+        <w:rPr>
+          <w:rFonts w:hint="eastAsia"/>
+        </w:rPr>
+        <w:t>11</w:t>
+      </w:r>
+      <w:r>
+        <w:rPr>
+          <w:rFonts w:hint="eastAsia"/>
+        </w:rPr>
+        <w:t>月</w:t>
+      </w:r>
+      <w:r>
+        <w:rPr>
+          <w:rFonts w:hint="eastAsia"/>
+        </w:rPr>
+        <w:t>13</w:t>
+      </w:r>
+      <w:r>
+        <w:rPr>
+          <w:rFonts w:hint="eastAsia"/>
+        </w:rPr>
+        <w:t>日</w:t>
+      </w:r>
+      <w:r>
+        <w:rPr>
+          <w:rFonts w:hint="eastAsia"/>
+        </w:rPr>
+        <w:t xml:space="preserve"> 11:18:09 25359</w:t>
+      </w:r>
+    </w:p>
+    <w:p>
+      <w:pPr>
+        <w:rPr>
+          <w:rFonts w:hint="eastAsia"/>
+        </w:rPr>
+      </w:pPr>
+      <w:r>
+        <w:rPr>
+          <w:rFonts w:hint="eastAsia"/>
+        </w:rPr>
+        <w:t>HTML</w:t>
+      </w:r>
+      <w:r>
+        <w:rPr>
+          <w:rFonts w:hint="eastAsia"/>
+        </w:rPr>
+        <w:t>提供了</w:t>
+      </w:r>
+      <w:r>
+        <w:rPr>
+          <w:rFonts w:hint="eastAsia"/>
+        </w:rPr>
+        <w:t>5</w:t>
+      </w:r>
+      <w:r>
+        <w:rPr>
+          <w:rFonts w:hint="eastAsia"/>
+        </w:rPr>
+        <w:t>种空格实体（</w:t>
+      </w:r>
+      <w:r>
+        <w:rPr>
+          <w:rFonts w:hint="eastAsia"/>
+        </w:rPr>
+        <w:t>space entity</w:t>
+      </w:r>
+      <w:r>
+        <w:rPr>
+          <w:rFonts w:hint="eastAsia"/>
+        </w:rPr>
+        <w:t>），它们拥有不同的宽度，非断行空格（</w:t>
+      </w:r>
+      <w:r>
+        <w:rPr>
+          <w:rFonts w:hint="eastAsia"/>
+        </w:rPr>
+        <w:t>&amp;</w:t>
+      </w:r>
+      <w:proofErr w:type="spellStart"/>
+      <w:r>
+        <w:rPr>
+          <w:rFonts w:hint="eastAsia"/>
+        </w:rPr>
+        <w:t>nbsp</w:t>
+      </w:r>
+      <w:proofErr w:type="spellEnd"/>
+      <w:r>
+        <w:rPr>
+          <w:rFonts w:hint="eastAsia"/>
+        </w:rPr>
+        <w:t>;</w:t>
+      </w:r>
+      <w:r>
+        <w:rPr>
+          <w:rFonts w:hint="eastAsia"/>
+        </w:rPr>
+        <w:t>）是常规空格的宽度，可运行于所有主流浏览器。其他几种空格（</w:t>
+      </w:r>
+      <w:r>
+        <w:rPr>
+          <w:rFonts w:hint="eastAsia"/>
+        </w:rPr>
+        <w:t xml:space="preserve"> &amp;</w:t>
+      </w:r>
+      <w:proofErr w:type="spellStart"/>
+      <w:r>
+        <w:rPr>
+          <w:rFonts w:hint="eastAsia"/>
+        </w:rPr>
+        <w:t>ensp</w:t>
+      </w:r>
+      <w:proofErr w:type="spellEnd"/>
+      <w:r>
+        <w:rPr>
+          <w:rFonts w:hint="eastAsia"/>
+        </w:rPr>
+        <w:t>; &amp;</w:t>
+      </w:r>
+      <w:proofErr w:type="spellStart"/>
+      <w:r>
+        <w:rPr>
+          <w:rFonts w:hint="eastAsia"/>
+        </w:rPr>
+        <w:t>emsp</w:t>
+      </w:r>
+      <w:proofErr w:type="spellEnd"/>
+      <w:r>
+        <w:rPr>
+          <w:rFonts w:hint="eastAsia"/>
+        </w:rPr>
+        <w:t>; &amp;</w:t>
+      </w:r>
+      <w:proofErr w:type="spellStart"/>
+      <w:r>
+        <w:rPr>
+          <w:rFonts w:hint="eastAsia"/>
+        </w:rPr>
+        <w:t>thinsp</w:t>
+      </w:r>
+      <w:proofErr w:type="spellEnd"/>
+      <w:r>
+        <w:rPr>
+          <w:rFonts w:hint="eastAsia"/>
+        </w:rPr>
+        <w:t>; &amp;</w:t>
+      </w:r>
+      <w:proofErr w:type="spellStart"/>
+      <w:r>
+        <w:rPr>
+          <w:rFonts w:hint="eastAsia"/>
+        </w:rPr>
+        <w:t>zwnj</w:t>
+      </w:r>
+      <w:proofErr w:type="spellEnd"/>
+      <w:r>
+        <w:rPr>
+          <w:rFonts w:hint="eastAsia"/>
+        </w:rPr>
+        <w:t>;&amp;</w:t>
+      </w:r>
+      <w:proofErr w:type="spellStart"/>
+      <w:r>
+        <w:rPr>
+          <w:rFonts w:hint="eastAsia"/>
+        </w:rPr>
+        <w:t>zwj</w:t>
+      </w:r>
+      <w:proofErr w:type="spellEnd"/>
+      <w:r>
+        <w:rPr>
+          <w:rFonts w:hint="eastAsia"/>
+        </w:rPr>
+        <w:t>;</w:t>
+      </w:r>
+      <w:r>
+        <w:rPr>
+          <w:rFonts w:hint="eastAsia"/>
+        </w:rPr>
+        <w:t>）在不同浏览器中宽度各异。</w:t>
+      </w:r>
+    </w:p>
+    <w:p>
+      <w:r>
+        <w:t xml:space="preserve"> </w:t>
+      </w:r>
+    </w:p>
+    <w:p>
+      <w:r>
+        <w:t>&amp;</w:t>
+      </w:r>
+      <w:proofErr w:type="spellStart"/>
+      <w:r>
+        <w:t>nbsp</w:t>
+      </w:r>
+      <w:proofErr w:type="spellEnd"/>
+      <w:r>
+        <w:t xml:space="preserve">;        </w:t>
+      </w:r>
+    </w:p>
+    <w:p>
+      <w:r>
+        <w:t xml:space="preserve"> </w:t>
+      </w:r>
+    </w:p>
+    <w:p>
+      <w:pPr>
+        <w:rPr>
+          <w:rFonts w:hint="eastAsia"/>
+        </w:rPr>
+      </w:pPr>
+      <w:r>
+        <w:rPr>
+          <w:rFonts w:hint="eastAsia"/>
+        </w:rPr>
+        <w:t>它叫</w:t>
+      </w:r>
+      <w:proofErr w:type="gramStart"/>
+      <w:r>
+        <w:rPr>
+          <w:rFonts w:hint="eastAsia"/>
+        </w:rPr>
+        <w:t>不</w:t>
+      </w:r>
+      <w:proofErr w:type="gramEnd"/>
+      <w:r>
+        <w:rPr>
+          <w:rFonts w:hint="eastAsia"/>
+        </w:rPr>
+        <w:t>换行空格，全称</w:t>
+      </w:r>
+      <w:r>
+        <w:rPr>
+          <w:rFonts w:hint="eastAsia"/>
+        </w:rPr>
+        <w:t>No-Break Space</w:t>
+      </w:r>
+      <w:r>
+        <w:rPr>
+          <w:rFonts w:hint="eastAsia"/>
+        </w:rPr>
+        <w:t>，它是最常见和我们使用最多的空格，大多数的人可</w:t>
+      </w:r>
+      <w:r>
+        <w:rPr>
+          <w:rFonts w:hint="eastAsia"/>
+        </w:rPr>
+        <w:lastRenderedPageBreak/>
+        <w:t>能只接触了</w:t>
+      </w:r>
+      <w:r>
+        <w:rPr>
+          <w:rFonts w:hint="eastAsia"/>
+        </w:rPr>
+        <w:t>&amp;</w:t>
+      </w:r>
+      <w:proofErr w:type="spellStart"/>
+      <w:r>
+        <w:rPr>
+          <w:rFonts w:hint="eastAsia"/>
+        </w:rPr>
+        <w:t>nbsp</w:t>
+      </w:r>
+      <w:proofErr w:type="spellEnd"/>
+      <w:r>
+        <w:rPr>
+          <w:rFonts w:hint="eastAsia"/>
+        </w:rPr>
+        <w:t>;</w:t>
+      </w:r>
+      <w:r>
+        <w:rPr>
+          <w:rFonts w:hint="eastAsia"/>
+        </w:rPr>
+        <w:t>，它是按下</w:t>
+      </w:r>
+      <w:r>
+        <w:rPr>
+          <w:rFonts w:hint="eastAsia"/>
+        </w:rPr>
+        <w:t>space</w:t>
+      </w:r>
+      <w:r>
+        <w:rPr>
+          <w:rFonts w:hint="eastAsia"/>
+        </w:rPr>
+        <w:t>键产生的空格。在</w:t>
+      </w:r>
+      <w:r>
+        <w:rPr>
+          <w:rFonts w:hint="eastAsia"/>
+        </w:rPr>
+        <w:t>HTML</w:t>
+      </w:r>
+      <w:r>
+        <w:rPr>
+          <w:rFonts w:hint="eastAsia"/>
+        </w:rPr>
+        <w:t>中，如果你用空格键产生此空格，空格是不会累加的（只算</w:t>
+      </w:r>
+      <w:r>
+        <w:rPr>
+          <w:rFonts w:hint="eastAsia"/>
+        </w:rPr>
+        <w:t>1</w:t>
+      </w:r>
+      <w:r>
+        <w:rPr>
+          <w:rFonts w:hint="eastAsia"/>
+        </w:rPr>
+        <w:t>个）。要使用</w:t>
+      </w:r>
+      <w:r>
+        <w:rPr>
+          <w:rFonts w:hint="eastAsia"/>
+        </w:rPr>
+        <w:t>html</w:t>
+      </w:r>
+      <w:r>
+        <w:rPr>
+          <w:rFonts w:hint="eastAsia"/>
+        </w:rPr>
+        <w:t>实体表示才可累加，</w:t>
+      </w:r>
+    </w:p>
+    <w:p>
+      <w:pPr>
+        <w:rPr>
+          <w:rFonts w:hint="eastAsia"/>
+        </w:rPr>
+      </w:pPr>
+      <w:r>
+        <w:rPr>
+          <w:rFonts w:hint="eastAsia"/>
+        </w:rPr>
+        <w:t>该空格占据宽度受字体影响明显而强烈。</w:t>
+      </w:r>
+    </w:p>
+    <w:p>
+      <w:r>
+        <w:t xml:space="preserve"> </w:t>
+      </w:r>
+    </w:p>
+    <w:p>
+      <w:r>
+        <w:t>&amp;</w:t>
+      </w:r>
+      <w:proofErr w:type="spellStart"/>
+      <w:r>
+        <w:t>ensp</w:t>
+      </w:r>
+      <w:proofErr w:type="spellEnd"/>
+      <w:r>
+        <w:t xml:space="preserve">;        </w:t>
+      </w:r>
+    </w:p>
+    <w:p>
+      <w:r>
+        <w:t xml:space="preserve"> </w:t>
+      </w:r>
+    </w:p>
+    <w:p>
+      <w:pPr>
+        <w:rPr>
+          <w:rFonts w:hint="eastAsia"/>
+        </w:rPr>
+      </w:pPr>
+      <w:r>
+        <w:rPr>
+          <w:rFonts w:hint="eastAsia"/>
+        </w:rPr>
+        <w:t>它叫“半角空格”，全称是</w:t>
+      </w:r>
+      <w:proofErr w:type="spellStart"/>
+      <w:r>
+        <w:rPr>
+          <w:rFonts w:hint="eastAsia"/>
+        </w:rPr>
+        <w:t>En</w:t>
+      </w:r>
+      <w:proofErr w:type="spellEnd"/>
+      <w:r>
+        <w:rPr>
+          <w:rFonts w:hint="eastAsia"/>
+        </w:rPr>
+        <w:t xml:space="preserve"> Space</w:t>
+      </w:r>
+      <w:r>
+        <w:rPr>
+          <w:rFonts w:hint="eastAsia"/>
+        </w:rPr>
+        <w:t>，</w:t>
+      </w:r>
+      <w:proofErr w:type="spellStart"/>
+      <w:r>
+        <w:rPr>
+          <w:rFonts w:hint="eastAsia"/>
+        </w:rPr>
+        <w:t>en</w:t>
+      </w:r>
+      <w:proofErr w:type="spellEnd"/>
+      <w:r>
+        <w:rPr>
+          <w:rFonts w:hint="eastAsia"/>
+        </w:rPr>
+        <w:t>是字体</w:t>
+      </w:r>
+      <w:proofErr w:type="gramStart"/>
+      <w:r>
+        <w:rPr>
+          <w:rFonts w:hint="eastAsia"/>
+        </w:rPr>
+        <w:t>排印学</w:t>
+      </w:r>
+      <w:proofErr w:type="gramEnd"/>
+      <w:r>
+        <w:rPr>
+          <w:rFonts w:hint="eastAsia"/>
+        </w:rPr>
+        <w:t>的计量单位，为</w:t>
+      </w:r>
+      <w:proofErr w:type="spellStart"/>
+      <w:r>
+        <w:rPr>
+          <w:rFonts w:hint="eastAsia"/>
+        </w:rPr>
+        <w:t>em</w:t>
+      </w:r>
+      <w:proofErr w:type="spellEnd"/>
+      <w:r>
+        <w:rPr>
+          <w:rFonts w:hint="eastAsia"/>
+        </w:rPr>
+        <w:t>宽度的一半。根据定义，它等同于字体度的一半（如</w:t>
+      </w:r>
+      <w:r>
+        <w:rPr>
+          <w:rFonts w:hint="eastAsia"/>
+        </w:rPr>
+        <w:t>16px</w:t>
+      </w:r>
+      <w:r>
+        <w:rPr>
+          <w:rFonts w:hint="eastAsia"/>
+        </w:rPr>
+        <w:t>字体中就是</w:t>
+      </w:r>
+      <w:r>
+        <w:rPr>
+          <w:rFonts w:hint="eastAsia"/>
+        </w:rPr>
+        <w:t>8px</w:t>
+      </w:r>
+      <w:r>
+        <w:rPr>
+          <w:rFonts w:hint="eastAsia"/>
+        </w:rPr>
+        <w:t>）。名义上是小写字母</w:t>
+      </w:r>
+      <w:r>
+        <w:rPr>
+          <w:rFonts w:hint="eastAsia"/>
+        </w:rPr>
+        <w:t>n</w:t>
+      </w:r>
+      <w:r>
+        <w:rPr>
+          <w:rFonts w:hint="eastAsia"/>
+        </w:rPr>
+        <w:t>的宽度。此空格传承空格家族一贯的特性：透明的，此空格有个相当稳健的特性，</w:t>
+      </w:r>
+    </w:p>
+    <w:p>
+      <w:pPr>
+        <w:rPr>
+          <w:rFonts w:hint="eastAsia"/>
+        </w:rPr>
+      </w:pPr>
+      <w:r>
+        <w:rPr>
+          <w:rFonts w:hint="eastAsia"/>
+        </w:rPr>
+        <w:t>就是其占据的宽度正好是</w:t>
+      </w:r>
+      <w:r>
+        <w:rPr>
+          <w:rFonts w:hint="eastAsia"/>
+        </w:rPr>
+        <w:t>1/2</w:t>
+      </w:r>
+      <w:r>
+        <w:rPr>
+          <w:rFonts w:hint="eastAsia"/>
+        </w:rPr>
+        <w:t>个中文宽度，而且基本上不受字体影响。</w:t>
+      </w:r>
+    </w:p>
+    <w:p>
+      <w:r>
+        <w:t xml:space="preserve"> </w:t>
+      </w:r>
+    </w:p>
+    <w:p/>
+    <w:p>
+      <w:r>
+        <w:t>&amp;</w:t>
+      </w:r>
+      <w:proofErr w:type="spellStart"/>
+      <w:r>
+        <w:t>emsp</w:t>
+      </w:r>
+      <w:proofErr w:type="spellEnd"/>
+      <w:r>
+        <w:t xml:space="preserve">;        </w:t>
+      </w:r>
+    </w:p>
+    <w:p>
+      <w:r>
+        <w:t xml:space="preserve"> </w:t>
+      </w:r>
+    </w:p>
+    <w:p>
+      <w:pPr>
+        <w:rPr>
+          <w:rFonts w:hint="eastAsia"/>
+        </w:rPr>
+      </w:pPr>
+      <w:r>
+        <w:rPr>
+          <w:rFonts w:hint="eastAsia"/>
+        </w:rPr>
+        <w:t>它叫“全角空格”，全称是</w:t>
+      </w:r>
+      <w:proofErr w:type="spellStart"/>
+      <w:r>
+        <w:rPr>
+          <w:rFonts w:hint="eastAsia"/>
+        </w:rPr>
+        <w:t>Em</w:t>
+      </w:r>
+      <w:proofErr w:type="spellEnd"/>
+      <w:r>
+        <w:rPr>
+          <w:rFonts w:hint="eastAsia"/>
+        </w:rPr>
+        <w:t xml:space="preserve"> Space</w:t>
+      </w:r>
+      <w:r>
+        <w:rPr>
+          <w:rFonts w:hint="eastAsia"/>
+        </w:rPr>
+        <w:t>，</w:t>
+      </w:r>
+      <w:proofErr w:type="spellStart"/>
+      <w:r>
+        <w:rPr>
+          <w:rFonts w:hint="eastAsia"/>
+        </w:rPr>
+        <w:t>em</w:t>
+      </w:r>
+      <w:proofErr w:type="spellEnd"/>
+      <w:r>
+        <w:rPr>
+          <w:rFonts w:hint="eastAsia"/>
+        </w:rPr>
+        <w:t>是字体</w:t>
+      </w:r>
+      <w:proofErr w:type="gramStart"/>
+      <w:r>
+        <w:rPr>
+          <w:rFonts w:hint="eastAsia"/>
+        </w:rPr>
+        <w:t>排印学</w:t>
+      </w:r>
+      <w:proofErr w:type="gramEnd"/>
+      <w:r>
+        <w:rPr>
+          <w:rFonts w:hint="eastAsia"/>
+        </w:rPr>
+        <w:t>的计量单位，相当于当前指定的点数。例如，</w:t>
+      </w:r>
+      <w:r>
+        <w:rPr>
+          <w:rFonts w:hint="eastAsia"/>
+        </w:rPr>
+        <w:t xml:space="preserve">1 </w:t>
+      </w:r>
+      <w:proofErr w:type="spellStart"/>
+      <w:r>
+        <w:rPr>
+          <w:rFonts w:hint="eastAsia"/>
+        </w:rPr>
+        <w:t>em</w:t>
+      </w:r>
+      <w:proofErr w:type="spellEnd"/>
+      <w:r>
+        <w:rPr>
+          <w:rFonts w:hint="eastAsia"/>
+        </w:rPr>
+        <w:t>在</w:t>
+      </w:r>
+      <w:r>
+        <w:rPr>
+          <w:rFonts w:hint="eastAsia"/>
+        </w:rPr>
+        <w:t>16px</w:t>
+      </w:r>
+      <w:r>
+        <w:rPr>
+          <w:rFonts w:hint="eastAsia"/>
+        </w:rPr>
+        <w:t>的字体中就是</w:t>
+      </w:r>
+      <w:r>
+        <w:rPr>
+          <w:rFonts w:hint="eastAsia"/>
+        </w:rPr>
+        <w:t>16px</w:t>
+      </w:r>
+      <w:r>
+        <w:rPr>
+          <w:rFonts w:hint="eastAsia"/>
+        </w:rPr>
+        <w:t>。此空格也传承空格家族一贯的特性：透明的，此空格也有个相当稳健的特性，</w:t>
+      </w:r>
+    </w:p>
+    <w:p>
+      <w:pPr>
+        <w:rPr>
+          <w:rFonts w:hint="eastAsia"/>
+        </w:rPr>
+      </w:pPr>
+      <w:r>
+        <w:rPr>
+          <w:rFonts w:hint="eastAsia"/>
+        </w:rPr>
+        <w:t>就是其占据的宽度正好是</w:t>
+      </w:r>
+      <w:r>
+        <w:rPr>
+          <w:rFonts w:hint="eastAsia"/>
+        </w:rPr>
+        <w:t>1</w:t>
+      </w:r>
+      <w:r>
+        <w:rPr>
+          <w:rFonts w:hint="eastAsia"/>
+        </w:rPr>
+        <w:t>个中文宽度，而且基本上不受字体影响。</w:t>
+      </w:r>
+    </w:p>
+    <w:p>
+      <w:r>
+        <w:t xml:space="preserve"> </w:t>
+      </w:r>
+    </w:p>
+    <w:p>
+      <w:r>
+        <w:t>&amp;</w:t>
+      </w:r>
+      <w:proofErr w:type="spellStart"/>
+      <w:r>
+        <w:t>thinsp</w:t>
+      </w:r>
+      <w:proofErr w:type="spellEnd"/>
+      <w:r>
+        <w:t xml:space="preserve">;        </w:t>
+      </w:r>
+    </w:p>
+    <w:p>
+      <w:r>
+        <w:t xml:space="preserve"> </w:t>
+      </w:r>
+    </w:p>
+    <w:p>
+      <w:pPr>
+        <w:rPr>
+          <w:rFonts w:hint="eastAsia"/>
+        </w:rPr>
+      </w:pPr>
+      <w:proofErr w:type="gramStart"/>
+      <w:r>
+        <w:rPr>
+          <w:rFonts w:hint="eastAsia"/>
+        </w:rPr>
+        <w:t>它叫窄空格</w:t>
+      </w:r>
+      <w:proofErr w:type="gramEnd"/>
+      <w:r>
+        <w:rPr>
+          <w:rFonts w:hint="eastAsia"/>
+        </w:rPr>
+        <w:t>，全称是</w:t>
+      </w:r>
+      <w:r>
+        <w:rPr>
+          <w:rFonts w:hint="eastAsia"/>
+        </w:rPr>
+        <w:t>Thin Space</w:t>
+      </w:r>
+      <w:r>
+        <w:rPr>
+          <w:rFonts w:hint="eastAsia"/>
+        </w:rPr>
+        <w:t>。我们不妨称之为“瘦弱空格”，就是该空格长得比较瘦弱，身体单薄，占据的宽度比较小。它是</w:t>
+      </w:r>
+      <w:proofErr w:type="spellStart"/>
+      <w:r>
+        <w:rPr>
+          <w:rFonts w:hint="eastAsia"/>
+        </w:rPr>
+        <w:t>em</w:t>
+      </w:r>
+      <w:proofErr w:type="spellEnd"/>
+      <w:r>
+        <w:rPr>
+          <w:rFonts w:hint="eastAsia"/>
+        </w:rPr>
+        <w:t>之六分之一宽。</w:t>
+      </w:r>
+    </w:p>
+    <w:p>
+      <w:r>
+        <w:t xml:space="preserve"> </w:t>
+      </w:r>
+    </w:p>
+    <w:p>
+      <w:r>
+        <w:t>&amp;</w:t>
+      </w:r>
+      <w:proofErr w:type="spellStart"/>
+      <w:r>
+        <w:t>zwnj</w:t>
+      </w:r>
+      <w:proofErr w:type="spellEnd"/>
+      <w:r>
+        <w:t xml:space="preserve">; </w:t>
+      </w:r>
+    </w:p>
+    <w:p>
+      <w:r>
+        <w:t xml:space="preserve"> </w:t>
+      </w:r>
+    </w:p>
+    <w:p>
+      <w:pPr>
+        <w:rPr>
+          <w:rFonts w:hint="eastAsia"/>
+        </w:rPr>
+      </w:pPr>
+      <w:r>
+        <w:rPr>
+          <w:rFonts w:hint="eastAsia"/>
+        </w:rPr>
+        <w:t>它</w:t>
+      </w:r>
+      <w:proofErr w:type="gramStart"/>
+      <w:r>
+        <w:rPr>
+          <w:rFonts w:hint="eastAsia"/>
+        </w:rPr>
+        <w:t>叫零宽</w:t>
+      </w:r>
+      <w:proofErr w:type="gramEnd"/>
+      <w:r>
+        <w:rPr>
+          <w:rFonts w:hint="eastAsia"/>
+        </w:rPr>
+        <w:t>不连字，全称是</w:t>
+      </w:r>
+      <w:r>
+        <w:rPr>
+          <w:rFonts w:hint="eastAsia"/>
+        </w:rPr>
+        <w:t>Zero Width Non Joiner</w:t>
+      </w:r>
+      <w:r>
+        <w:rPr>
+          <w:rFonts w:hint="eastAsia"/>
+        </w:rPr>
+        <w:t>，简称“</w:t>
+      </w:r>
+      <w:r>
+        <w:rPr>
+          <w:rFonts w:hint="eastAsia"/>
+        </w:rPr>
+        <w:t>ZWNJ</w:t>
+      </w:r>
+      <w:r>
+        <w:rPr>
+          <w:rFonts w:hint="eastAsia"/>
+        </w:rPr>
+        <w:t>”，是一个不打印字符，放在电子文本的两个字符之间，抑制本来会发生的连字，而是以这两个字符原本的字形来绘制。</w:t>
+      </w:r>
+      <w:r>
+        <w:rPr>
+          <w:rFonts w:hint="eastAsia"/>
+        </w:rPr>
+        <w:t>Unicode</w:t>
+      </w:r>
+      <w:r>
+        <w:rPr>
+          <w:rFonts w:hint="eastAsia"/>
+        </w:rPr>
+        <w:t>中</w:t>
+      </w:r>
+      <w:proofErr w:type="gramStart"/>
+      <w:r>
+        <w:rPr>
+          <w:rFonts w:hint="eastAsia"/>
+        </w:rPr>
+        <w:t>的零宽不</w:t>
+      </w:r>
+      <w:proofErr w:type="gramEnd"/>
+      <w:r>
+        <w:rPr>
+          <w:rFonts w:hint="eastAsia"/>
+        </w:rPr>
+        <w:t>连字字符映射为“”（</w:t>
+      </w:r>
+      <w:r>
+        <w:rPr>
+          <w:rFonts w:hint="eastAsia"/>
+        </w:rPr>
+        <w:t>zero width non-joiner</w:t>
+      </w:r>
+      <w:r>
+        <w:rPr>
+          <w:rFonts w:hint="eastAsia"/>
+        </w:rPr>
+        <w:t>，</w:t>
+      </w:r>
+      <w:r>
+        <w:rPr>
+          <w:rFonts w:hint="eastAsia"/>
+        </w:rPr>
+        <w:t>U+200C</w:t>
+      </w:r>
+      <w:r>
+        <w:rPr>
+          <w:rFonts w:hint="eastAsia"/>
+        </w:rPr>
+        <w:t>），</w:t>
+      </w:r>
+      <w:r>
+        <w:rPr>
+          <w:rFonts w:hint="eastAsia"/>
+        </w:rPr>
+        <w:t>HTML</w:t>
+      </w:r>
+      <w:r>
+        <w:rPr>
+          <w:rFonts w:hint="eastAsia"/>
+        </w:rPr>
+        <w:t>字符值引用为：</w:t>
+      </w:r>
+      <w:r>
+        <w:rPr>
+          <w:rFonts w:hint="eastAsia"/>
+        </w:rPr>
+        <w:t xml:space="preserve"> &amp;#8204;</w:t>
+      </w:r>
+    </w:p>
+    <w:p>
+      <w:r>
+        <w:t xml:space="preserve"> </w:t>
+      </w:r>
+    </w:p>
+    <w:p>
+      <w:r>
+        <w:t>&amp;</w:t>
+      </w:r>
+      <w:proofErr w:type="spellStart"/>
+      <w:r>
+        <w:t>zwj</w:t>
+      </w:r>
+      <w:proofErr w:type="spellEnd"/>
+      <w:r>
+        <w:t>;</w:t>
+      </w:r>
+    </w:p>
+    <w:p>
+      <w:r>
+        <w:t xml:space="preserve"> </w:t>
+      </w:r>
+    </w:p>
+    <w:p>
+      <w:pPr>
+        <w:rPr>
+          <w:rFonts w:hint="eastAsia"/>
+        </w:rPr>
+      </w:pPr>
+      <w:r>
+        <w:rPr>
+          <w:rFonts w:hint="eastAsia"/>
+        </w:rPr>
+        <w:t>它</w:t>
+      </w:r>
+      <w:proofErr w:type="gramStart"/>
+      <w:r>
+        <w:rPr>
+          <w:rFonts w:hint="eastAsia"/>
+        </w:rPr>
+        <w:t>叫零宽连</w:t>
+      </w:r>
+      <w:proofErr w:type="gramEnd"/>
+      <w:r>
+        <w:rPr>
+          <w:rFonts w:hint="eastAsia"/>
+        </w:rPr>
+        <w:t>字，全称是</w:t>
+      </w:r>
+      <w:r>
+        <w:rPr>
+          <w:rFonts w:hint="eastAsia"/>
+        </w:rPr>
+        <w:t>Zero Width Joiner</w:t>
+      </w:r>
+      <w:r>
+        <w:rPr>
+          <w:rFonts w:hint="eastAsia"/>
+        </w:rPr>
+        <w:t>，简称“</w:t>
+      </w:r>
+      <w:r>
+        <w:rPr>
+          <w:rFonts w:hint="eastAsia"/>
+        </w:rPr>
+        <w:t>ZWJ</w:t>
+      </w:r>
+      <w:r>
+        <w:rPr>
+          <w:rFonts w:hint="eastAsia"/>
+        </w:rPr>
+        <w:t>”，是一个不打印字符，放在某些需要复杂排版语言（如阿拉伯语、印地语）的两个字符之间，使得这两个本不会发生连字的字符产生了连字效果。</w:t>
+      </w:r>
+      <w:proofErr w:type="gramStart"/>
+      <w:r>
+        <w:rPr>
+          <w:rFonts w:hint="eastAsia"/>
+        </w:rPr>
+        <w:t>零宽连</w:t>
+      </w:r>
+      <w:proofErr w:type="gramEnd"/>
+      <w:r>
+        <w:rPr>
+          <w:rFonts w:hint="eastAsia"/>
+        </w:rPr>
+        <w:t>字符的</w:t>
+      </w:r>
+      <w:r>
+        <w:rPr>
+          <w:rFonts w:hint="eastAsia"/>
+        </w:rPr>
+        <w:t>Unicode</w:t>
+      </w:r>
+      <w:proofErr w:type="gramStart"/>
+      <w:r>
+        <w:rPr>
+          <w:rFonts w:hint="eastAsia"/>
+        </w:rPr>
+        <w:t>码位是</w:t>
+      </w:r>
+      <w:proofErr w:type="gramEnd"/>
+      <w:r>
+        <w:rPr>
+          <w:rFonts w:hint="eastAsia"/>
+        </w:rPr>
+        <w:t>U+200D (HTML: &amp;#8205; &amp;</w:t>
+      </w:r>
+      <w:proofErr w:type="spellStart"/>
+      <w:r>
+        <w:rPr>
+          <w:rFonts w:hint="eastAsia"/>
+        </w:rPr>
+        <w:t>zwj</w:t>
+      </w:r>
+      <w:proofErr w:type="spellEnd"/>
+      <w:r>
+        <w:rPr>
+          <w:rFonts w:hint="eastAsia"/>
+        </w:rPr>
+        <w:t>;</w:t>
+      </w:r>
+      <w:r>
+        <w:rPr>
+          <w:rFonts w:hint="eastAsia"/>
+        </w:rPr>
+        <w:t>）。</w:t>
+      </w:r>
+    </w:p>
+    <w:p>
+      <w:r>
+        <w:t xml:space="preserve"> </w:t>
+      </w:r>
+    </w:p>
+    <w:p>
+      <w:r>
+        <w:rPr>
+          <w:rFonts w:hint="eastAsia"/>
+        </w:rPr>
+        <w:t>此外，浏览器还会把以下字符当作空白进行解析：空格（</w:t>
+      </w:r>
+      <w:r>
+        <w:rPr>
+          <w:rFonts w:hint="eastAsia"/>
+        </w:rPr>
+        <w:t>&amp;#x0020;</w:t>
+      </w:r>
+      <w:r>
+        <w:rPr>
+          <w:rFonts w:hint="eastAsia"/>
+        </w:rPr>
+        <w:t>）、制表位（</w:t>
+      </w:r>
+      <w:r>
+        <w:rPr>
+          <w:rFonts w:hint="eastAsia"/>
+        </w:rPr>
+        <w:t>&amp;#x0009;</w:t>
+      </w:r>
+      <w:r>
+        <w:rPr>
+          <w:rFonts w:hint="eastAsia"/>
+        </w:rPr>
+        <w:t>）、换行（</w:t>
+      </w:r>
+      <w:r>
+        <w:rPr>
+          <w:rFonts w:hint="eastAsia"/>
+        </w:rPr>
+        <w:t>&amp;#x000A;</w:t>
+      </w:r>
+      <w:r>
+        <w:rPr>
+          <w:rFonts w:hint="eastAsia"/>
+        </w:rPr>
+        <w:t>）和回车（</w:t>
+      </w:r>
+      <w:r>
+        <w:rPr>
+          <w:rFonts w:hint="eastAsia"/>
+        </w:rPr>
+        <w:t>&amp;#x000D;</w:t>
+      </w:r>
+      <w:r>
+        <w:rPr>
+          <w:rFonts w:hint="eastAsia"/>
+        </w:rPr>
+        <w:t>）还有（</w:t>
+      </w:r>
+      <w:r>
+        <w:rPr>
+          <w:rFonts w:hint="eastAsia"/>
+        </w:rPr>
+        <w:t>&amp;#12288;</w:t>
+      </w:r>
+      <w:r>
+        <w:rPr>
+          <w:rFonts w:hint="eastAsia"/>
+        </w:rPr>
+        <w:t>）等等。</w:t>
+      </w:r>
+    </w:p>
+    <w:p/>
+    <w:p/>
+    <w:p>
+      <w:proofErr w:type="spellStart"/>
+      <w:r>
+        <w:rPr>
+          <w:rFonts w:hint="eastAsia"/>
+        </w:rPr>
+        <w:t>em</w:t>
+      </w:r>
+      <w:proofErr w:type="spellEnd"/>
+      <w:r>
+        <w:rPr>
+          <w:rFonts w:hint="eastAsia"/>
+        </w:rPr>
+        <w:t>是字体的宽度，也就是一个字体宽</w:t>
+      </w:r>
+      <w:r>
+        <w:rPr>
+          <w:rFonts w:hint="eastAsia"/>
+        </w:rPr>
+        <w:t>12px</w:t>
+      </w:r>
+      <w:r>
+        <w:rPr>
+          <w:rFonts w:hint="eastAsia"/>
+        </w:rPr>
+        <w:t>，那么</w:t>
+      </w:r>
+      <w:proofErr w:type="spellStart"/>
+      <w:r>
+        <w:rPr>
+          <w:rFonts w:hint="eastAsia"/>
+        </w:rPr>
+        <w:t>em</w:t>
+      </w:r>
+      <w:proofErr w:type="spellEnd"/>
+      <w:r>
+        <w:rPr>
+          <w:rFonts w:hint="eastAsia"/>
+        </w:rPr>
+        <w:t>=12px</w:t>
+      </w:r>
+      <w:r>
+        <w:rPr>
+          <w:rFonts w:hint="eastAsia"/>
+        </w:rPr>
+        <w:t>；字体为</w:t>
+      </w:r>
+      <w:r>
+        <w:rPr>
+          <w:rFonts w:hint="eastAsia"/>
+        </w:rPr>
+        <w:t>15px</w:t>
+      </w:r>
+      <w:r>
+        <w:rPr>
+          <w:rFonts w:hint="eastAsia"/>
+        </w:rPr>
+        <w:t>，</w:t>
+      </w:r>
+      <w:proofErr w:type="spellStart"/>
+      <w:r>
+        <w:rPr>
+          <w:rFonts w:hint="eastAsia"/>
+        </w:rPr>
+        <w:t>em</w:t>
+      </w:r>
+      <w:proofErr w:type="spellEnd"/>
+      <w:r>
+        <w:rPr>
+          <w:rFonts w:hint="eastAsia"/>
+        </w:rPr>
+        <w:t>=15px</w:t>
+      </w:r>
+      <w:r>
+        <w:rPr>
+          <w:rFonts w:hint="eastAsia"/>
+        </w:rPr>
+        <w:t>；一般用来动态控制字体外的区块大小去适应字体，而不是用来设置字体的大小的。</w:t>
+      </w:r>
+    </w:p>
+    <w:p/>
+    <w:p>
+      <w:pPr>
+        <w:rPr>
+          <w:rFonts w:hint="eastAsia"/>
+        </w:rPr>
+      </w:pPr>
+      <w:proofErr w:type="spellStart"/>
+      <w:r>
+        <w:rPr>
+          <w:rFonts w:ascii="Arial" w:hAnsi="Arial" w:cs="Arial"/>
+          <w:color w:val="333333"/>
+          <w:shd w:val="clear" w:color="auto" w:fill="FFFFFF"/>
+        </w:rPr>
+        <w:lastRenderedPageBreak/>
+        <w:t>error_reporting</w:t>
+      </w:r>
+      <w:proofErr w:type="spellEnd"/>
+      <w:r>
+        <w:rPr>
+          <w:rFonts w:ascii="Arial" w:hAnsi="Arial" w:cs="Arial"/>
+          <w:color w:val="333333"/>
+          <w:shd w:val="clear" w:color="auto" w:fill="FFFFFF"/>
+        </w:rPr>
+        <w:t>(0);</w:t>
+      </w:r>
+      <w:r>
+        <w:rPr>
+          <w:rFonts w:ascii="Arial" w:hAnsi="Arial" w:cs="Arial"/>
+          <w:color w:val="333333"/>
+          <w:shd w:val="clear" w:color="auto" w:fill="FFFFFF"/>
+        </w:rPr>
+        <w:t>关闭</w:t>
+      </w:r>
+      <w:r>
+        <w:rPr>
+          <w:rFonts w:ascii="Arial" w:hAnsi="Arial" w:cs="Arial"/>
+          <w:color w:val="333333"/>
+          <w:shd w:val="clear" w:color="auto" w:fill="FFFFFF"/>
+        </w:rPr>
+        <w:t>PHP</w:t>
+      </w:r>
+      <w:r>
+        <w:rPr>
+          <w:rFonts w:ascii="Arial" w:hAnsi="Arial" w:cs="Arial"/>
+          <w:color w:val="333333"/>
+          <w:shd w:val="clear" w:color="auto" w:fill="FFFFFF"/>
+        </w:rPr>
+        <w:t>的错误警告</w:t>
       </w:r>
       <w:bookmarkStart w:id="0" w:name="_GoBack"/>
       <w:bookmarkEnd w:id="0"/>
